--- a/third year/8000Rs/19_11_2019.docx
+++ b/third year/8000Rs/19_11_2019.docx
@@ -73,6 +73,7 @@
           <w:sz w:val="24"/>
         </w:rPr>
       </w:pPr>
+      <w:proofErr w:type="spellStart"/>
       <w:r>
         <w:rPr>
           <w:rFonts w:asciiTheme="majorHAnsi" w:hAnsiTheme="majorHAnsi"/>
@@ -82,6 +83,7 @@
         </w:rPr>
         <w:t>Kalpakkam</w:t>
       </w:r>
+      <w:proofErr w:type="spellEnd"/>
     </w:p>
     <w:p>
       <w:pPr>
@@ -102,7 +104,28 @@
           <w:b/>
           <w:bCs/>
         </w:rPr>
-        <w:t>IGCAR/RMG/RS/2017-18</w:t>
+        <w:t>IGCAR/RMG/RS/201</w:t>
+      </w:r>
+      <w:r>
+        <w:rPr>
+          <w:b/>
+          <w:bCs/>
+        </w:rPr>
+        <w:t>8</w:t>
+      </w:r>
+      <w:r>
+        <w:rPr>
+          <w:b/>
+          <w:bCs/>
+        </w:rPr>
+        <w:t>-1</w:t>
+      </w:r>
+      <w:r>
+        <w:rPr>
+          <w:b/>
+          <w:bCs/>
+        </w:rPr>
+        <w:t>9</w:t>
       </w:r>
       <w:r>
         <w:rPr>
@@ -174,7 +197,7 @@
           <w:b/>
           <w:bCs/>
         </w:rPr>
-        <w:t xml:space="preserve">                                    </w:t>
+        <w:t xml:space="preserve">                             </w:t>
       </w:r>
       <w:r>
         <w:rPr>
@@ -188,7 +211,14 @@
           <w:b/>
           <w:bCs/>
         </w:rPr>
-        <w:t>19/11</w:t>
+        <w:t>20</w:t>
+      </w:r>
+      <w:r>
+        <w:rPr>
+          <w:b/>
+          <w:bCs/>
+        </w:rPr>
+        <w:t>/11</w:t>
       </w:r>
       <w:r>
         <w:rPr>
@@ -224,7 +254,25 @@
         <w:rPr>
           <w:u w:val="single"/>
         </w:rPr>
-        <w:t xml:space="preserve"> Reimbursement of contingency expenses for the month of Jul-Dec-2018</w:t>
+        <w:t xml:space="preserve"> Reimbursement of contingency expenses for the month of Jul-</w:t>
+      </w:r>
+      <w:r>
+        <w:rPr>
+          <w:u w:val="single"/>
+        </w:rPr>
+        <w:t>Nov</w:t>
+      </w:r>
+      <w:r>
+        <w:rPr>
+          <w:u w:val="single"/>
+        </w:rPr>
+        <w:t>-201</w:t>
+      </w:r>
+      <w:r>
+        <w:rPr>
+          <w:u w:val="single"/>
+        </w:rPr>
+        <w:t>9</w:t>
       </w:r>
     </w:p>
     <w:tbl>
@@ -274,7 +322,35 @@
               <w:rPr>
                 <w:b/>
               </w:rPr>
-              <w:t xml:space="preserve"> Parthkumar   Rajendrabhai Patel</w:t>
+              <w:t xml:space="preserve"> </w:t>
+            </w:r>
+            <w:proofErr w:type="spellStart"/>
+            <w:r>
+              <w:rPr>
+                <w:b/>
+              </w:rPr>
+              <w:t>Parthkumar</w:t>
+            </w:r>
+            <w:proofErr w:type="spellEnd"/>
+            <w:r>
+              <w:rPr>
+                <w:b/>
+              </w:rPr>
+              <w:t xml:space="preserve">   </w:t>
+            </w:r>
+            <w:proofErr w:type="spellStart"/>
+            <w:r>
+              <w:rPr>
+                <w:b/>
+              </w:rPr>
+              <w:t>Rajendrabhai</w:t>
+            </w:r>
+            <w:proofErr w:type="spellEnd"/>
+            <w:r>
+              <w:rPr>
+                <w:b/>
+              </w:rPr>
+              <w:t xml:space="preserve"> Patel</w:t>
             </w:r>
           </w:p>
         </w:tc>
@@ -485,9 +561,9 @@
       <w:tblGrid>
         <w:gridCol w:w="548"/>
         <w:gridCol w:w="2991"/>
-        <w:gridCol w:w="1701"/>
-        <w:gridCol w:w="2268"/>
-        <w:gridCol w:w="3260"/>
+        <w:gridCol w:w="1418"/>
+        <w:gridCol w:w="3118"/>
+        <w:gridCol w:w="2693"/>
       </w:tblGrid>
       <w:tr>
         <w:tc>
@@ -504,10 +580,16 @@
               <w:spacing w:after="0" w:line="240" w:lineRule="auto"/>
               <w:ind w:left="90" w:hanging="90"/>
               <w:jc w:val="center"/>
-            </w:pPr>
-            <w:r>
-              <w:rPr>
-                <w:b/>
+              <w:rPr>
+                <w:sz w:val="20"/>
+                <w:szCs w:val="20"/>
+              </w:rPr>
+            </w:pPr>
+            <w:r>
+              <w:rPr>
+                <w:b/>
+                <w:sz w:val="20"/>
+                <w:szCs w:val="20"/>
               </w:rPr>
               <w:t>No</w:t>
             </w:r>
@@ -529,11 +611,15 @@
               <w:jc w:val="center"/>
               <w:rPr>
                 <w:b/>
-              </w:rPr>
-            </w:pPr>
-            <w:r>
-              <w:rPr>
-                <w:b/>
+                <w:sz w:val="20"/>
+                <w:szCs w:val="20"/>
+              </w:rPr>
+            </w:pPr>
+            <w:r>
+              <w:rPr>
+                <w:b/>
+                <w:sz w:val="20"/>
+                <w:szCs w:val="20"/>
               </w:rPr>
               <w:t>Details of Expenditure</w:t>
             </w:r>
@@ -541,25 +627,29 @@
         </w:tc>
         <w:tc>
           <w:tcPr>
-            <w:tcW w:w="1701" w:type="dxa"/>
-            <w:shd w:val="clear" w:color="auto" w:fill="auto"/>
-            <w:tcMar>
-              <w:left w:w="103" w:type="dxa"/>
-            </w:tcMar>
-            <w:vAlign w:val="center"/>
-          </w:tcPr>
-          <w:p>
-            <w:pPr>
-              <w:spacing w:after="0" w:line="240" w:lineRule="auto"/>
-              <w:ind w:left="90" w:hanging="90"/>
-              <w:jc w:val="center"/>
-              <w:rPr>
-                <w:b/>
-              </w:rPr>
-            </w:pPr>
-            <w:r>
-              <w:rPr>
-                <w:b/>
+            <w:tcW w:w="1418" w:type="dxa"/>
+            <w:shd w:val="clear" w:color="auto" w:fill="auto"/>
+            <w:tcMar>
+              <w:left w:w="103" w:type="dxa"/>
+            </w:tcMar>
+            <w:vAlign w:val="center"/>
+          </w:tcPr>
+          <w:p>
+            <w:pPr>
+              <w:spacing w:after="0" w:line="240" w:lineRule="auto"/>
+              <w:ind w:left="90" w:hanging="90"/>
+              <w:jc w:val="center"/>
+              <w:rPr>
+                <w:b/>
+                <w:sz w:val="20"/>
+                <w:szCs w:val="20"/>
+              </w:rPr>
+            </w:pPr>
+            <w:r>
+              <w:rPr>
+                <w:b/>
+                <w:sz w:val="20"/>
+                <w:szCs w:val="20"/>
               </w:rPr>
               <w:t>Amount</w:t>
             </w:r>
@@ -567,25 +657,29 @@
         </w:tc>
         <w:tc>
           <w:tcPr>
-            <w:tcW w:w="2268" w:type="dxa"/>
-            <w:shd w:val="clear" w:color="auto" w:fill="auto"/>
-            <w:tcMar>
-              <w:left w:w="103" w:type="dxa"/>
-            </w:tcMar>
-            <w:vAlign w:val="center"/>
-          </w:tcPr>
-          <w:p>
-            <w:pPr>
-              <w:spacing w:after="0" w:line="240" w:lineRule="auto"/>
-              <w:ind w:left="90" w:hanging="90"/>
-              <w:jc w:val="center"/>
-              <w:rPr>
-                <w:b/>
-              </w:rPr>
-            </w:pPr>
-            <w:r>
-              <w:rPr>
-                <w:b/>
+            <w:tcW w:w="3118" w:type="dxa"/>
+            <w:shd w:val="clear" w:color="auto" w:fill="auto"/>
+            <w:tcMar>
+              <w:left w:w="103" w:type="dxa"/>
+            </w:tcMar>
+            <w:vAlign w:val="center"/>
+          </w:tcPr>
+          <w:p>
+            <w:pPr>
+              <w:spacing w:after="0" w:line="240" w:lineRule="auto"/>
+              <w:ind w:left="90" w:hanging="90"/>
+              <w:jc w:val="center"/>
+              <w:rPr>
+                <w:b/>
+                <w:sz w:val="20"/>
+                <w:szCs w:val="20"/>
+              </w:rPr>
+            </w:pPr>
+            <w:r>
+              <w:rPr>
+                <w:b/>
+                <w:sz w:val="20"/>
+                <w:szCs w:val="20"/>
               </w:rPr>
               <w:t>Bill No &amp; Date</w:t>
             </w:r>
@@ -593,25 +687,29 @@
         </w:tc>
         <w:tc>
           <w:tcPr>
-            <w:tcW w:w="3260" w:type="dxa"/>
-            <w:shd w:val="clear" w:color="auto" w:fill="auto"/>
-            <w:tcMar>
-              <w:left w:w="103" w:type="dxa"/>
-            </w:tcMar>
-            <w:vAlign w:val="center"/>
-          </w:tcPr>
-          <w:p>
-            <w:pPr>
-              <w:spacing w:after="0" w:line="240" w:lineRule="auto"/>
-              <w:ind w:left="90" w:hanging="90"/>
-              <w:jc w:val="center"/>
-              <w:rPr>
-                <w:b/>
-              </w:rPr>
-            </w:pPr>
-            <w:r>
-              <w:rPr>
-                <w:b/>
+            <w:tcW w:w="2693" w:type="dxa"/>
+            <w:shd w:val="clear" w:color="auto" w:fill="auto"/>
+            <w:tcMar>
+              <w:left w:w="103" w:type="dxa"/>
+            </w:tcMar>
+            <w:vAlign w:val="center"/>
+          </w:tcPr>
+          <w:p>
+            <w:pPr>
+              <w:spacing w:after="0" w:line="240" w:lineRule="auto"/>
+              <w:ind w:left="90" w:hanging="90"/>
+              <w:jc w:val="center"/>
+              <w:rPr>
+                <w:b/>
+                <w:sz w:val="20"/>
+                <w:szCs w:val="20"/>
+              </w:rPr>
+            </w:pPr>
+            <w:r>
+              <w:rPr>
+                <w:b/>
+                <w:sz w:val="20"/>
+                <w:szCs w:val="20"/>
               </w:rPr>
               <w:t>Remarks</w:t>
             </w:r>
@@ -636,8 +734,16 @@
               <w:spacing w:after="0" w:line="240" w:lineRule="auto"/>
               <w:ind w:left="90" w:hanging="90"/>
               <w:jc w:val="center"/>
-            </w:pPr>
-            <w:r>
+              <w:rPr>
+                <w:sz w:val="20"/>
+                <w:szCs w:val="20"/>
+              </w:rPr>
+            </w:pPr>
+            <w:r>
+              <w:rPr>
+                <w:sz w:val="20"/>
+                <w:szCs w:val="20"/>
+              </w:rPr>
               <w:t>1</w:t>
             </w:r>
           </w:p>
@@ -655,54 +761,83 @@
             <w:pPr>
               <w:spacing w:after="0" w:line="240" w:lineRule="auto"/>
               <w:jc w:val="center"/>
-            </w:pPr>
-            <w:r>
+              <w:rPr>
+                <w:sz w:val="20"/>
+                <w:szCs w:val="20"/>
+              </w:rPr>
+            </w:pPr>
+            <w:r>
+              <w:rPr>
+                <w:sz w:val="20"/>
+                <w:szCs w:val="20"/>
+              </w:rPr>
               <w:t>Logitech M235 wireless mouse</w:t>
             </w:r>
           </w:p>
         </w:tc>
         <w:tc>
           <w:tcPr>
-            <w:tcW w:w="1701" w:type="dxa"/>
-            <w:shd w:val="clear" w:color="auto" w:fill="auto"/>
-            <w:tcMar>
-              <w:left w:w="103" w:type="dxa"/>
-            </w:tcMar>
-            <w:vAlign w:val="center"/>
-          </w:tcPr>
-          <w:p>
-            <w:pPr>
-              <w:spacing w:after="0" w:line="240" w:lineRule="auto"/>
-              <w:jc w:val="center"/>
-            </w:pPr>
-            <w:r>
+            <w:tcW w:w="1418" w:type="dxa"/>
+            <w:shd w:val="clear" w:color="auto" w:fill="auto"/>
+            <w:tcMar>
+              <w:left w:w="103" w:type="dxa"/>
+            </w:tcMar>
+            <w:vAlign w:val="center"/>
+          </w:tcPr>
+          <w:p>
+            <w:pPr>
+              <w:spacing w:after="0" w:line="240" w:lineRule="auto"/>
+              <w:jc w:val="right"/>
+              <w:rPr>
+                <w:sz w:val="20"/>
+                <w:szCs w:val="20"/>
+              </w:rPr>
+            </w:pPr>
+            <w:r>
+              <w:rPr>
+                <w:sz w:val="20"/>
+                <w:szCs w:val="20"/>
+              </w:rPr>
               <w:t>599.00/-</w:t>
             </w:r>
           </w:p>
         </w:tc>
         <w:tc>
           <w:tcPr>
-            <w:tcW w:w="2268" w:type="dxa"/>
-            <w:shd w:val="clear" w:color="auto" w:fill="auto"/>
-            <w:tcMar>
-              <w:left w:w="103" w:type="dxa"/>
-            </w:tcMar>
-            <w:vAlign w:val="center"/>
-          </w:tcPr>
-          <w:p>
-            <w:pPr>
-              <w:spacing w:after="0" w:line="240" w:lineRule="auto"/>
-              <w:ind w:left="90" w:hanging="90"/>
-              <w:jc w:val="center"/>
-              <w:rPr>
-                <w:b/>
-                <w:bCs/>
-              </w:rPr>
-            </w:pPr>
-            <w:r>
-              <w:rPr>
-                <w:b/>
-                <w:bCs/>
+            <w:tcW w:w="3118" w:type="dxa"/>
+            <w:shd w:val="clear" w:color="auto" w:fill="auto"/>
+            <w:tcMar>
+              <w:left w:w="103" w:type="dxa"/>
+            </w:tcMar>
+            <w:vAlign w:val="center"/>
+          </w:tcPr>
+          <w:p>
+            <w:pPr>
+              <w:spacing w:after="0" w:line="240" w:lineRule="auto"/>
+              <w:ind w:left="90" w:hanging="90"/>
+              <w:jc w:val="center"/>
+              <w:rPr>
+                <w:b/>
+                <w:bCs/>
+                <w:sz w:val="20"/>
+                <w:szCs w:val="20"/>
+              </w:rPr>
+            </w:pPr>
+            <w:r>
+              <w:rPr>
+                <w:b/>
+                <w:bCs/>
+                <w:sz w:val="20"/>
+                <w:szCs w:val="20"/>
+              </w:rPr>
+              <w:t xml:space="preserve">Bill no.: </w:t>
+            </w:r>
+            <w:r>
+              <w:rPr>
+                <w:b/>
+                <w:bCs/>
+                <w:sz w:val="20"/>
+                <w:szCs w:val="20"/>
               </w:rPr>
               <w:t>HYD8-2588354</w:t>
             </w:r>
@@ -715,12 +850,16 @@
               <w:rPr>
                 <w:b/>
                 <w:bCs/>
-              </w:rPr>
-            </w:pPr>
-            <w:r>
-              <w:rPr>
-                <w:b/>
-                <w:bCs/>
+                <w:sz w:val="20"/>
+                <w:szCs w:val="20"/>
+              </w:rPr>
+            </w:pPr>
+            <w:r>
+              <w:rPr>
+                <w:b/>
+                <w:bCs/>
+                <w:sz w:val="20"/>
+                <w:szCs w:val="20"/>
               </w:rPr>
               <w:t>Date</w:t>
             </w:r>
@@ -728,6 +867,8 @@
               <w:rPr>
                 <w:b/>
                 <w:bCs/>
+                <w:sz w:val="20"/>
+                <w:szCs w:val="20"/>
               </w:rPr>
               <w:t xml:space="preserve">: </w:t>
             </w:r>
@@ -735,6 +876,8 @@
               <w:rPr>
                 <w:b/>
                 <w:bCs/>
+                <w:sz w:val="20"/>
+                <w:szCs w:val="20"/>
               </w:rPr>
               <w:t>06/10/2019</w:t>
             </w:r>
@@ -742,18 +885,22 @@
         </w:tc>
         <w:tc>
           <w:tcPr>
-            <w:tcW w:w="3260" w:type="dxa"/>
-            <w:shd w:val="clear" w:color="auto" w:fill="auto"/>
-            <w:tcMar>
-              <w:left w:w="103" w:type="dxa"/>
-            </w:tcMar>
-            <w:vAlign w:val="center"/>
-          </w:tcPr>
-          <w:p>
-            <w:pPr>
-              <w:spacing w:after="0" w:line="240" w:lineRule="auto"/>
-              <w:ind w:left="90" w:hanging="90"/>
-              <w:jc w:val="center"/>
+            <w:tcW w:w="2693" w:type="dxa"/>
+            <w:shd w:val="clear" w:color="auto" w:fill="auto"/>
+            <w:tcMar>
+              <w:left w:w="103" w:type="dxa"/>
+            </w:tcMar>
+            <w:vAlign w:val="center"/>
+          </w:tcPr>
+          <w:p>
+            <w:pPr>
+              <w:spacing w:after="0" w:line="240" w:lineRule="auto"/>
+              <w:ind w:left="90" w:hanging="90"/>
+              <w:jc w:val="center"/>
+              <w:rPr>
+                <w:sz w:val="20"/>
+                <w:szCs w:val="20"/>
+              </w:rPr>
             </w:pPr>
           </w:p>
         </w:tc>
@@ -776,8 +923,16 @@
               <w:spacing w:after="0" w:line="240" w:lineRule="auto"/>
               <w:ind w:left="90" w:hanging="90"/>
               <w:jc w:val="center"/>
-            </w:pPr>
-            <w:r>
+              <w:rPr>
+                <w:sz w:val="20"/>
+                <w:szCs w:val="20"/>
+              </w:rPr>
+            </w:pPr>
+            <w:r>
+              <w:rPr>
+                <w:sz w:val="20"/>
+                <w:szCs w:val="20"/>
+              </w:rPr>
               <w:t>2</w:t>
             </w:r>
           </w:p>
@@ -798,15 +953,32 @@
             <w:pPr>
               <w:spacing w:after="0" w:line="240" w:lineRule="auto"/>
               <w:jc w:val="center"/>
-            </w:pPr>
-            <w:r>
-              <w:t>SanDisk Ultra 64 GB USB 3.0 pendrive</w:t>
-            </w:r>
-          </w:p>
-        </w:tc>
-        <w:tc>
-          <w:tcPr>
-            <w:tcW w:w="1701" w:type="dxa"/>
+              <w:rPr>
+                <w:sz w:val="20"/>
+                <w:szCs w:val="20"/>
+              </w:rPr>
+            </w:pPr>
+            <w:r>
+              <w:rPr>
+                <w:sz w:val="20"/>
+                <w:szCs w:val="20"/>
+              </w:rPr>
+              <w:t xml:space="preserve">SanDisk Ultra 64 GB </w:t>
+            </w:r>
+            <w:proofErr w:type="spellStart"/>
+            <w:r>
+              <w:rPr>
+                <w:sz w:val="20"/>
+                <w:szCs w:val="20"/>
+              </w:rPr>
+              <w:t>pendrive</w:t>
+            </w:r>
+            <w:proofErr w:type="spellEnd"/>
+          </w:p>
+        </w:tc>
+        <w:tc>
+          <w:tcPr>
+            <w:tcW w:w="1418" w:type="dxa"/>
             <w:tcBorders>
               <w:top w:val="nil"/>
             </w:tcBorders>
@@ -820,16 +992,24 @@
             <w:pPr>
               <w:spacing w:after="0" w:line="240" w:lineRule="auto"/>
               <w:ind w:left="90" w:hanging="90"/>
-              <w:jc w:val="center"/>
-            </w:pPr>
-            <w:r>
+              <w:jc w:val="right"/>
+              <w:rPr>
+                <w:sz w:val="20"/>
+                <w:szCs w:val="20"/>
+              </w:rPr>
+            </w:pPr>
+            <w:r>
+              <w:rPr>
+                <w:sz w:val="20"/>
+                <w:szCs w:val="20"/>
+              </w:rPr>
               <w:t>799.00/-</w:t>
             </w:r>
           </w:p>
         </w:tc>
         <w:tc>
           <w:tcPr>
-            <w:tcW w:w="2268" w:type="dxa"/>
+            <w:tcW w:w="3118" w:type="dxa"/>
             <w:tcBorders>
               <w:top w:val="nil"/>
             </w:tcBorders>
@@ -847,12 +1027,25 @@
               <w:rPr>
                 <w:b/>
                 <w:bCs/>
-              </w:rPr>
-            </w:pPr>
-            <w:r>
-              <w:rPr>
-                <w:b/>
-                <w:bCs/>
+                <w:sz w:val="20"/>
+                <w:szCs w:val="20"/>
+              </w:rPr>
+            </w:pPr>
+            <w:r>
+              <w:rPr>
+                <w:b/>
+                <w:bCs/>
+                <w:sz w:val="20"/>
+                <w:szCs w:val="20"/>
+              </w:rPr>
+              <w:t xml:space="preserve">Bill no.: </w:t>
+            </w:r>
+            <w:r>
+              <w:rPr>
+                <w:b/>
+                <w:bCs/>
+                <w:sz w:val="20"/>
+                <w:szCs w:val="20"/>
               </w:rPr>
               <w:t>HYD8-2588354</w:t>
             </w:r>
@@ -865,12 +1058,16 @@
               <w:rPr>
                 <w:b/>
                 <w:bCs/>
-              </w:rPr>
-            </w:pPr>
-            <w:r>
-              <w:rPr>
-                <w:b/>
-                <w:bCs/>
+                <w:sz w:val="20"/>
+                <w:szCs w:val="20"/>
+              </w:rPr>
+            </w:pPr>
+            <w:r>
+              <w:rPr>
+                <w:b/>
+                <w:bCs/>
+                <w:sz w:val="20"/>
+                <w:szCs w:val="20"/>
               </w:rPr>
               <w:t>Date</w:t>
             </w:r>
@@ -878,6 +1075,8 @@
               <w:rPr>
                 <w:b/>
                 <w:bCs/>
+                <w:sz w:val="20"/>
+                <w:szCs w:val="20"/>
               </w:rPr>
               <w:t xml:space="preserve">: </w:t>
             </w:r>
@@ -885,6 +1084,8 @@
               <w:rPr>
                 <w:b/>
                 <w:bCs/>
+                <w:sz w:val="20"/>
+                <w:szCs w:val="20"/>
               </w:rPr>
               <w:t>06/10/2019</w:t>
             </w:r>
@@ -892,7 +1093,7 @@
         </w:tc>
         <w:tc>
           <w:tcPr>
-            <w:tcW w:w="3260" w:type="dxa"/>
+            <w:tcW w:w="2693" w:type="dxa"/>
             <w:tcBorders>
               <w:top w:val="nil"/>
             </w:tcBorders>
@@ -907,6 +1108,10 @@
               <w:spacing w:after="0" w:line="240" w:lineRule="auto"/>
               <w:ind w:left="90" w:hanging="90"/>
               <w:jc w:val="center"/>
+              <w:rPr>
+                <w:sz w:val="20"/>
+                <w:szCs w:val="20"/>
+              </w:rPr>
             </w:pPr>
           </w:p>
         </w:tc>
@@ -929,8 +1134,16 @@
               <w:spacing w:after="0" w:line="240" w:lineRule="auto"/>
               <w:ind w:left="90" w:hanging="90"/>
               <w:jc w:val="center"/>
-            </w:pPr>
-            <w:r>
+              <w:rPr>
+                <w:sz w:val="20"/>
+                <w:szCs w:val="20"/>
+              </w:rPr>
+            </w:pPr>
+            <w:r>
+              <w:rPr>
+                <w:sz w:val="20"/>
+                <w:szCs w:val="20"/>
+              </w:rPr>
               <w:t>3</w:t>
             </w:r>
           </w:p>
@@ -951,15 +1164,23 @@
             <w:pPr>
               <w:spacing w:after="0" w:line="240" w:lineRule="auto"/>
               <w:jc w:val="center"/>
-            </w:pPr>
-            <w:r>
+              <w:rPr>
+                <w:sz w:val="20"/>
+                <w:szCs w:val="20"/>
+              </w:rPr>
+            </w:pPr>
+            <w:r>
+              <w:rPr>
+                <w:sz w:val="20"/>
+                <w:szCs w:val="20"/>
+              </w:rPr>
               <w:t>Samsung DDR3 4 GB RAM</w:t>
             </w:r>
           </w:p>
         </w:tc>
         <w:tc>
           <w:tcPr>
-            <w:tcW w:w="1701" w:type="dxa"/>
+            <w:tcW w:w="1418" w:type="dxa"/>
             <w:tcBorders>
               <w:top w:val="nil"/>
             </w:tcBorders>
@@ -973,25 +1194,45 @@
             <w:pPr>
               <w:spacing w:after="0" w:line="240" w:lineRule="auto"/>
               <w:ind w:left="90" w:hanging="90"/>
-              <w:jc w:val="center"/>
-            </w:pPr>
-            <w:r>
+              <w:jc w:val="right"/>
+              <w:rPr>
+                <w:sz w:val="20"/>
+                <w:szCs w:val="20"/>
+              </w:rPr>
+            </w:pPr>
+            <w:r>
+              <w:rPr>
+                <w:sz w:val="20"/>
+                <w:szCs w:val="20"/>
+              </w:rPr>
               <w:t>1</w:t>
             </w:r>
             <w:r>
+              <w:rPr>
+                <w:sz w:val="20"/>
+                <w:szCs w:val="20"/>
+              </w:rPr>
               <w:t>,</w:t>
             </w:r>
             <w:r>
+              <w:rPr>
+                <w:sz w:val="20"/>
+                <w:szCs w:val="20"/>
+              </w:rPr>
               <w:t>295.00/</w:t>
             </w:r>
             <w:r>
+              <w:rPr>
+                <w:sz w:val="20"/>
+                <w:szCs w:val="20"/>
+              </w:rPr>
               <w:t>-</w:t>
             </w:r>
           </w:p>
         </w:tc>
         <w:tc>
           <w:tcPr>
-            <w:tcW w:w="2268" w:type="dxa"/>
+            <w:tcW w:w="3118" w:type="dxa"/>
             <w:tcBorders>
               <w:top w:val="nil"/>
             </w:tcBorders>
@@ -1009,12 +1250,25 @@
               <w:rPr>
                 <w:b/>
                 <w:bCs/>
-              </w:rPr>
-            </w:pPr>
-            <w:r>
-              <w:rPr>
-                <w:b/>
-                <w:bCs/>
+                <w:sz w:val="20"/>
+                <w:szCs w:val="20"/>
+              </w:rPr>
+            </w:pPr>
+            <w:r>
+              <w:rPr>
+                <w:b/>
+                <w:bCs/>
+                <w:sz w:val="20"/>
+                <w:szCs w:val="20"/>
+              </w:rPr>
+              <w:t xml:space="preserve">Bill no.: </w:t>
+            </w:r>
+            <w:r>
+              <w:rPr>
+                <w:b/>
+                <w:bCs/>
+                <w:sz w:val="20"/>
+                <w:szCs w:val="20"/>
               </w:rPr>
               <w:t>HYD8-17005</w:t>
             </w:r>
@@ -1027,12 +1281,16 @@
               <w:rPr>
                 <w:b/>
                 <w:bCs/>
-              </w:rPr>
-            </w:pPr>
-            <w:r>
-              <w:rPr>
-                <w:b/>
-                <w:bCs/>
+                <w:sz w:val="20"/>
+                <w:szCs w:val="20"/>
+              </w:rPr>
+            </w:pPr>
+            <w:r>
+              <w:rPr>
+                <w:b/>
+                <w:bCs/>
+                <w:sz w:val="20"/>
+                <w:szCs w:val="20"/>
               </w:rPr>
               <w:t>Date</w:t>
             </w:r>
@@ -1040,6 +1298,8 @@
               <w:rPr>
                 <w:b/>
                 <w:bCs/>
+                <w:sz w:val="20"/>
+                <w:szCs w:val="20"/>
               </w:rPr>
               <w:t xml:space="preserve">: </w:t>
             </w:r>
@@ -1047,6 +1307,8 @@
               <w:rPr>
                 <w:b/>
                 <w:bCs/>
+                <w:sz w:val="20"/>
+                <w:szCs w:val="20"/>
               </w:rPr>
               <w:t>06/10/2019</w:t>
             </w:r>
@@ -1054,7 +1316,7 @@
         </w:tc>
         <w:tc>
           <w:tcPr>
-            <w:tcW w:w="3260" w:type="dxa"/>
+            <w:tcW w:w="2693" w:type="dxa"/>
             <w:tcBorders>
               <w:top w:val="nil"/>
             </w:tcBorders>
@@ -1069,6 +1331,10 @@
               <w:spacing w:after="0" w:line="240" w:lineRule="auto"/>
               <w:ind w:left="90" w:hanging="90"/>
               <w:jc w:val="center"/>
+              <w:rPr>
+                <w:sz w:val="20"/>
+                <w:szCs w:val="20"/>
+              </w:rPr>
             </w:pPr>
           </w:p>
         </w:tc>
@@ -1091,8 +1357,16 @@
               <w:spacing w:after="0" w:line="240" w:lineRule="auto"/>
               <w:ind w:left="90" w:hanging="90"/>
               <w:jc w:val="center"/>
-            </w:pPr>
-            <w:r>
+              <w:rPr>
+                <w:sz w:val="20"/>
+                <w:szCs w:val="20"/>
+              </w:rPr>
+            </w:pPr>
+            <w:r>
+              <w:rPr>
+                <w:sz w:val="20"/>
+                <w:szCs w:val="20"/>
+              </w:rPr>
               <w:t>4</w:t>
             </w:r>
           </w:p>
@@ -1113,18 +1387,30 @@
             <w:pPr>
               <w:spacing w:after="0" w:line="240" w:lineRule="auto"/>
               <w:jc w:val="center"/>
-            </w:pPr>
-            <w:r>
+              <w:rPr>
+                <w:sz w:val="20"/>
+                <w:szCs w:val="20"/>
+              </w:rPr>
+            </w:pPr>
+            <w:r>
+              <w:rPr>
+                <w:sz w:val="20"/>
+                <w:szCs w:val="20"/>
+              </w:rPr>
               <w:t xml:space="preserve">Book </w:t>
             </w:r>
             <w:r>
+              <w:rPr>
+                <w:sz w:val="20"/>
+                <w:szCs w:val="20"/>
+              </w:rPr>
               <w:t>Xerox</w:t>
             </w:r>
           </w:p>
         </w:tc>
         <w:tc>
           <w:tcPr>
-            <w:tcW w:w="1701" w:type="dxa"/>
+            <w:tcW w:w="1418" w:type="dxa"/>
             <w:tcBorders>
               <w:top w:val="nil"/>
             </w:tcBorders>
@@ -1138,28 +1424,52 @@
             <w:pPr>
               <w:spacing w:after="0" w:line="240" w:lineRule="auto"/>
               <w:ind w:left="90" w:hanging="90"/>
-              <w:jc w:val="center"/>
-            </w:pPr>
-            <w:r>
+              <w:jc w:val="right"/>
+              <w:rPr>
+                <w:sz w:val="20"/>
+                <w:szCs w:val="20"/>
+              </w:rPr>
+            </w:pPr>
+            <w:r>
+              <w:rPr>
+                <w:sz w:val="20"/>
+                <w:szCs w:val="20"/>
+              </w:rPr>
               <w:t>3</w:t>
             </w:r>
             <w:r>
+              <w:rPr>
+                <w:sz w:val="20"/>
+                <w:szCs w:val="20"/>
+              </w:rPr>
               <w:t>,</w:t>
             </w:r>
             <w:r>
+              <w:rPr>
+                <w:sz w:val="20"/>
+                <w:szCs w:val="20"/>
+              </w:rPr>
               <w:t>1</w:t>
             </w:r>
             <w:r>
+              <w:rPr>
+                <w:sz w:val="20"/>
+                <w:szCs w:val="20"/>
+              </w:rPr>
               <w:t>90.00/</w:t>
             </w:r>
             <w:r>
+              <w:rPr>
+                <w:sz w:val="20"/>
+                <w:szCs w:val="20"/>
+              </w:rPr>
               <w:t>-</w:t>
             </w:r>
           </w:p>
         </w:tc>
         <w:tc>
           <w:tcPr>
-            <w:tcW w:w="2268" w:type="dxa"/>
+            <w:tcW w:w="3118" w:type="dxa"/>
             <w:tcBorders>
               <w:top w:val="nil"/>
             </w:tcBorders>
@@ -1177,13 +1487,46 @@
               <w:rPr>
                 <w:b/>
                 <w:bCs/>
-              </w:rPr>
-            </w:pPr>
-          </w:p>
-        </w:tc>
-        <w:tc>
-          <w:tcPr>
-            <w:tcW w:w="3260" w:type="dxa"/>
+                <w:sz w:val="20"/>
+                <w:szCs w:val="20"/>
+              </w:rPr>
+            </w:pPr>
+            <w:r>
+              <w:rPr>
+                <w:b/>
+                <w:bCs/>
+                <w:sz w:val="20"/>
+                <w:szCs w:val="20"/>
+              </w:rPr>
+              <w:t>Bill no.: 581</w:t>
+            </w:r>
+          </w:p>
+          <w:p>
+            <w:pPr>
+              <w:spacing w:after="0" w:line="240" w:lineRule="auto"/>
+              <w:ind w:left="90" w:hanging="90"/>
+              <w:jc w:val="center"/>
+              <w:rPr>
+                <w:b/>
+                <w:bCs/>
+                <w:sz w:val="20"/>
+                <w:szCs w:val="20"/>
+              </w:rPr>
+            </w:pPr>
+            <w:r>
+              <w:rPr>
+                <w:b/>
+                <w:bCs/>
+                <w:sz w:val="20"/>
+                <w:szCs w:val="20"/>
+              </w:rPr>
+              <w:t>Date: 20/10/2019</w:t>
+            </w:r>
+          </w:p>
+        </w:tc>
+        <w:tc>
+          <w:tcPr>
+            <w:tcW w:w="2693" w:type="dxa"/>
             <w:tcBorders>
               <w:top w:val="nil"/>
             </w:tcBorders>
@@ -1198,8 +1541,16 @@
               <w:spacing w:after="0" w:line="240" w:lineRule="auto"/>
               <w:ind w:left="90" w:hanging="90"/>
               <w:jc w:val="center"/>
-            </w:pPr>
-            <w:r>
+              <w:rPr>
+                <w:sz w:val="19"/>
+                <w:szCs w:val="19"/>
+              </w:rPr>
+            </w:pPr>
+            <w:r>
+              <w:rPr>
+                <w:sz w:val="19"/>
+                <w:szCs w:val="19"/>
+              </w:rPr>
               <w:t>Rs. 100 (as cash advance) + Rs. 3,090.00 (Direct A/C transfer)</w:t>
             </w:r>
           </w:p>
@@ -1223,8 +1574,16 @@
               <w:spacing w:after="0" w:line="240" w:lineRule="auto"/>
               <w:ind w:left="90" w:hanging="90"/>
               <w:jc w:val="center"/>
-            </w:pPr>
-            <w:r>
+              <w:rPr>
+                <w:sz w:val="20"/>
+                <w:szCs w:val="20"/>
+              </w:rPr>
+            </w:pPr>
+            <w:r>
+              <w:rPr>
+                <w:sz w:val="20"/>
+                <w:szCs w:val="20"/>
+              </w:rPr>
               <w:t>5</w:t>
             </w:r>
           </w:p>
@@ -1245,18 +1604,30 @@
             <w:pPr>
               <w:spacing w:after="0" w:line="240" w:lineRule="auto"/>
               <w:jc w:val="center"/>
-            </w:pPr>
-            <w:r>
+              <w:rPr>
+                <w:sz w:val="20"/>
+                <w:szCs w:val="20"/>
+              </w:rPr>
+            </w:pPr>
+            <w:r>
+              <w:rPr>
+                <w:sz w:val="20"/>
+                <w:szCs w:val="20"/>
+              </w:rPr>
               <w:t xml:space="preserve">Book </w:t>
             </w:r>
             <w:r>
+              <w:rPr>
+                <w:sz w:val="20"/>
+                <w:szCs w:val="20"/>
+              </w:rPr>
               <w:t>Xerox</w:t>
             </w:r>
           </w:p>
         </w:tc>
         <w:tc>
           <w:tcPr>
-            <w:tcW w:w="1701" w:type="dxa"/>
+            <w:tcW w:w="1418" w:type="dxa"/>
             <w:tcBorders>
               <w:top w:val="nil"/>
             </w:tcBorders>
@@ -1270,22 +1641,38 @@
             <w:pPr>
               <w:spacing w:after="0" w:line="240" w:lineRule="auto"/>
               <w:ind w:left="90" w:hanging="90"/>
-              <w:jc w:val="center"/>
-            </w:pPr>
-            <w:r>
+              <w:jc w:val="right"/>
+              <w:rPr>
+                <w:sz w:val="20"/>
+                <w:szCs w:val="20"/>
+              </w:rPr>
+            </w:pPr>
+            <w:r>
+              <w:rPr>
+                <w:sz w:val="20"/>
+                <w:szCs w:val="20"/>
+              </w:rPr>
               <w:t>1</w:t>
             </w:r>
             <w:r>
+              <w:rPr>
+                <w:sz w:val="20"/>
+                <w:szCs w:val="20"/>
+              </w:rPr>
               <w:t>,</w:t>
             </w:r>
             <w:r>
+              <w:rPr>
+                <w:sz w:val="20"/>
+                <w:szCs w:val="20"/>
+              </w:rPr>
               <w:t>247.00/-</w:t>
             </w:r>
           </w:p>
         </w:tc>
         <w:tc>
           <w:tcPr>
-            <w:tcW w:w="2268" w:type="dxa"/>
+            <w:tcW w:w="3118" w:type="dxa"/>
             <w:tcBorders>
               <w:top w:val="nil"/>
             </w:tcBorders>
@@ -1303,13 +1690,46 @@
               <w:rPr>
                 <w:b/>
                 <w:bCs/>
-              </w:rPr>
-            </w:pPr>
-          </w:p>
-        </w:tc>
-        <w:tc>
-          <w:tcPr>
-            <w:tcW w:w="3260" w:type="dxa"/>
+                <w:sz w:val="20"/>
+                <w:szCs w:val="20"/>
+              </w:rPr>
+            </w:pPr>
+            <w:r>
+              <w:rPr>
+                <w:b/>
+                <w:bCs/>
+                <w:sz w:val="20"/>
+                <w:szCs w:val="20"/>
+              </w:rPr>
+              <w:t>Bill no.: 601</w:t>
+            </w:r>
+          </w:p>
+          <w:p>
+            <w:pPr>
+              <w:spacing w:after="0" w:line="240" w:lineRule="auto"/>
+              <w:ind w:left="90" w:hanging="90"/>
+              <w:jc w:val="center"/>
+              <w:rPr>
+                <w:b/>
+                <w:bCs/>
+                <w:sz w:val="20"/>
+                <w:szCs w:val="20"/>
+              </w:rPr>
+            </w:pPr>
+            <w:r>
+              <w:rPr>
+                <w:b/>
+                <w:bCs/>
+                <w:sz w:val="20"/>
+                <w:szCs w:val="20"/>
+              </w:rPr>
+              <w:t>Date: 02/11/2019</w:t>
+            </w:r>
+          </w:p>
+        </w:tc>
+        <w:tc>
+          <w:tcPr>
+            <w:tcW w:w="2693" w:type="dxa"/>
             <w:tcBorders>
               <w:top w:val="nil"/>
             </w:tcBorders>
@@ -1324,7 +1744,18 @@
               <w:spacing w:after="0" w:line="240" w:lineRule="auto"/>
               <w:ind w:left="90" w:hanging="90"/>
               <w:jc w:val="center"/>
-            </w:pPr>
+              <w:rPr>
+                <w:sz w:val="20"/>
+                <w:szCs w:val="20"/>
+              </w:rPr>
+            </w:pPr>
+            <w:r>
+              <w:rPr>
+                <w:sz w:val="20"/>
+                <w:szCs w:val="20"/>
+              </w:rPr>
+              <w:t>(Direct A/C transfer)</w:t>
+            </w:r>
           </w:p>
         </w:tc>
       </w:tr>
@@ -1346,8 +1777,16 @@
               <w:spacing w:after="0" w:line="240" w:lineRule="auto"/>
               <w:ind w:left="90" w:hanging="90"/>
               <w:jc w:val="center"/>
-            </w:pPr>
-            <w:r>
+              <w:rPr>
+                <w:sz w:val="20"/>
+                <w:szCs w:val="20"/>
+              </w:rPr>
+            </w:pPr>
+            <w:r>
+              <w:rPr>
+                <w:sz w:val="20"/>
+                <w:szCs w:val="20"/>
+              </w:rPr>
               <w:t>6</w:t>
             </w:r>
           </w:p>
@@ -1368,15 +1807,23 @@
             <w:pPr>
               <w:spacing w:after="0" w:line="240" w:lineRule="auto"/>
               <w:jc w:val="center"/>
-            </w:pPr>
-            <w:r>
-              <w:t>WD 240 GB SSD</w:t>
-            </w:r>
-          </w:p>
-        </w:tc>
-        <w:tc>
-          <w:tcPr>
-            <w:tcW w:w="1701" w:type="dxa"/>
+              <w:rPr>
+                <w:sz w:val="20"/>
+                <w:szCs w:val="20"/>
+              </w:rPr>
+            </w:pPr>
+            <w:r>
+              <w:rPr>
+                <w:sz w:val="20"/>
+                <w:szCs w:val="20"/>
+              </w:rPr>
+              <w:t>BSNL Internet bill (July-2019)</w:t>
+            </w:r>
+          </w:p>
+        </w:tc>
+        <w:tc>
+          <w:tcPr>
+            <w:tcW w:w="1418" w:type="dxa"/>
             <w:tcBorders>
               <w:top w:val="nil"/>
             </w:tcBorders>
@@ -1390,22 +1837,24 @@
             <w:pPr>
               <w:spacing w:after="0" w:line="240" w:lineRule="auto"/>
               <w:ind w:left="90" w:hanging="90"/>
-              <w:jc w:val="center"/>
-            </w:pPr>
-            <w:r>
-              <w:t>2</w:t>
-            </w:r>
-            <w:r>
-              <w:t>,</w:t>
-            </w:r>
-            <w:r>
-              <w:t>839.00/-</w:t>
-            </w:r>
-          </w:p>
-        </w:tc>
-        <w:tc>
-          <w:tcPr>
-            <w:tcW w:w="2268" w:type="dxa"/>
+              <w:jc w:val="right"/>
+              <w:rPr>
+                <w:sz w:val="20"/>
+                <w:szCs w:val="20"/>
+              </w:rPr>
+            </w:pPr>
+            <w:r>
+              <w:rPr>
+                <w:sz w:val="20"/>
+                <w:szCs w:val="20"/>
+              </w:rPr>
+              <w:t>570.00/-</w:t>
+            </w:r>
+          </w:p>
+        </w:tc>
+        <w:tc>
+          <w:tcPr>
+            <w:tcW w:w="3118" w:type="dxa"/>
             <w:tcBorders>
               <w:top w:val="nil"/>
             </w:tcBorders>
@@ -1423,52 +1872,46 @@
               <w:rPr>
                 <w:b/>
                 <w:bCs/>
-              </w:rPr>
-            </w:pPr>
-            <w:r>
-              <w:rPr>
-                <w:b/>
-                <w:bCs/>
-              </w:rPr>
-              <w:t>BLR5-6238</w:t>
-            </w:r>
-          </w:p>
-          <w:p>
-            <w:pPr>
-              <w:spacing w:after="0" w:line="240" w:lineRule="auto"/>
-              <w:ind w:left="90" w:hanging="90"/>
-              <w:jc w:val="center"/>
-              <w:rPr>
-                <w:b/>
-                <w:bCs/>
-              </w:rPr>
-            </w:pPr>
-            <w:r>
-              <w:rPr>
-                <w:b/>
-                <w:bCs/>
-              </w:rPr>
-              <w:t>Date</w:t>
-            </w:r>
-            <w:r>
-              <w:rPr>
-                <w:b/>
-                <w:bCs/>
-              </w:rPr>
-              <w:t xml:space="preserve">: </w:t>
-            </w:r>
-            <w:r>
-              <w:rPr>
-                <w:b/>
-                <w:bCs/>
-              </w:rPr>
-              <w:t>02/03/2019</w:t>
-            </w:r>
-          </w:p>
-        </w:tc>
-        <w:tc>
-          <w:tcPr>
-            <w:tcW w:w="3260" w:type="dxa"/>
+                <w:sz w:val="20"/>
+                <w:szCs w:val="20"/>
+              </w:rPr>
+            </w:pPr>
+            <w:r>
+              <w:rPr>
+                <w:b/>
+                <w:bCs/>
+                <w:sz w:val="20"/>
+                <w:szCs w:val="20"/>
+              </w:rPr>
+              <w:t>Bill no.: SDCTN0027167867</w:t>
+            </w:r>
+          </w:p>
+          <w:p>
+            <w:pPr>
+              <w:spacing w:after="0" w:line="240" w:lineRule="auto"/>
+              <w:ind w:left="90" w:hanging="90"/>
+              <w:jc w:val="center"/>
+              <w:rPr>
+                <w:b/>
+                <w:bCs/>
+                <w:sz w:val="20"/>
+                <w:szCs w:val="20"/>
+              </w:rPr>
+            </w:pPr>
+            <w:r>
+              <w:rPr>
+                <w:b/>
+                <w:bCs/>
+                <w:sz w:val="20"/>
+                <w:szCs w:val="20"/>
+              </w:rPr>
+              <w:t>Date: 06/08/2019</w:t>
+            </w:r>
+          </w:p>
+        </w:tc>
+        <w:tc>
+          <w:tcPr>
+            <w:tcW w:w="2693" w:type="dxa"/>
             <w:tcBorders>
               <w:top w:val="nil"/>
             </w:tcBorders>
@@ -1483,6 +1926,10 @@
               <w:spacing w:after="0" w:line="240" w:lineRule="auto"/>
               <w:ind w:left="90" w:hanging="90"/>
               <w:jc w:val="center"/>
+              <w:rPr>
+                <w:sz w:val="20"/>
+                <w:szCs w:val="20"/>
+              </w:rPr>
             </w:pPr>
           </w:p>
         </w:tc>
@@ -1505,8 +1952,16 @@
               <w:spacing w:after="0" w:line="240" w:lineRule="auto"/>
               <w:ind w:left="90" w:hanging="90"/>
               <w:jc w:val="center"/>
-            </w:pPr>
-            <w:r>
+              <w:rPr>
+                <w:sz w:val="20"/>
+                <w:szCs w:val="20"/>
+              </w:rPr>
+            </w:pPr>
+            <w:r>
+              <w:rPr>
+                <w:sz w:val="20"/>
+                <w:szCs w:val="20"/>
+              </w:rPr>
               <w:t>7</w:t>
             </w:r>
           </w:p>
@@ -1527,15 +1982,23 @@
             <w:pPr>
               <w:spacing w:after="0" w:line="240" w:lineRule="auto"/>
               <w:jc w:val="center"/>
-            </w:pPr>
-            <w:r>
-              <w:t>Cooler master CPU fan</w:t>
-            </w:r>
-          </w:p>
-        </w:tc>
-        <w:tc>
-          <w:tcPr>
-            <w:tcW w:w="1701" w:type="dxa"/>
+              <w:rPr>
+                <w:sz w:val="20"/>
+                <w:szCs w:val="20"/>
+              </w:rPr>
+            </w:pPr>
+            <w:r>
+              <w:rPr>
+                <w:sz w:val="20"/>
+                <w:szCs w:val="20"/>
+              </w:rPr>
+              <w:t>BSNL Internet bill (Aug-2019)</w:t>
+            </w:r>
+          </w:p>
+        </w:tc>
+        <w:tc>
+          <w:tcPr>
+            <w:tcW w:w="1418" w:type="dxa"/>
             <w:tcBorders>
               <w:top w:val="nil"/>
             </w:tcBorders>
@@ -1549,16 +2012,31 @@
             <w:pPr>
               <w:spacing w:after="0" w:line="240" w:lineRule="auto"/>
               <w:ind w:left="90" w:hanging="90"/>
-              <w:jc w:val="center"/>
-            </w:pPr>
-            <w:r>
-              <w:t>649.00/-</w:t>
-            </w:r>
-          </w:p>
-        </w:tc>
-        <w:tc>
-          <w:tcPr>
-            <w:tcW w:w="2268" w:type="dxa"/>
+              <w:jc w:val="right"/>
+              <w:rPr>
+                <w:sz w:val="20"/>
+                <w:szCs w:val="20"/>
+              </w:rPr>
+            </w:pPr>
+            <w:r>
+              <w:rPr>
+                <w:sz w:val="20"/>
+                <w:szCs w:val="20"/>
+              </w:rPr>
+              <w:t>470.00/</w:t>
+            </w:r>
+            <w:r>
+              <w:rPr>
+                <w:sz w:val="20"/>
+                <w:szCs w:val="20"/>
+              </w:rPr>
+              <w:t>-</w:t>
+            </w:r>
+          </w:p>
+        </w:tc>
+        <w:tc>
+          <w:tcPr>
+            <w:tcW w:w="3118" w:type="dxa"/>
             <w:tcBorders>
               <w:top w:val="nil"/>
             </w:tcBorders>
@@ -1576,38 +2054,64 @@
               <w:rPr>
                 <w:b/>
                 <w:bCs/>
-              </w:rPr>
-            </w:pPr>
-            <w:r>
-              <w:rPr>
-                <w:b/>
-                <w:bCs/>
-              </w:rPr>
-              <w:t>ZNOP-9756</w:t>
-            </w:r>
-          </w:p>
-          <w:p>
-            <w:pPr>
-              <w:spacing w:after="0" w:line="240" w:lineRule="auto"/>
-              <w:ind w:left="90" w:hanging="90"/>
-              <w:jc w:val="center"/>
-              <w:rPr>
-                <w:b/>
-                <w:bCs/>
-              </w:rPr>
-            </w:pPr>
-            <w:r>
-              <w:rPr>
-                <w:b/>
-                <w:bCs/>
-              </w:rPr>
-              <w:t>Date-10/07/2019</w:t>
-            </w:r>
-          </w:p>
-        </w:tc>
-        <w:tc>
-          <w:tcPr>
-            <w:tcW w:w="3260" w:type="dxa"/>
+                <w:sz w:val="20"/>
+                <w:szCs w:val="20"/>
+              </w:rPr>
+            </w:pPr>
+            <w:r>
+              <w:rPr>
+                <w:b/>
+                <w:bCs/>
+                <w:sz w:val="20"/>
+                <w:szCs w:val="20"/>
+              </w:rPr>
+              <w:t>Bill no.: SDCTN0028070493</w:t>
+            </w:r>
+          </w:p>
+          <w:p>
+            <w:pPr>
+              <w:spacing w:after="0" w:line="240" w:lineRule="auto"/>
+              <w:ind w:left="90" w:hanging="90"/>
+              <w:jc w:val="center"/>
+              <w:rPr>
+                <w:b/>
+                <w:bCs/>
+                <w:sz w:val="20"/>
+                <w:szCs w:val="20"/>
+              </w:rPr>
+            </w:pPr>
+            <w:r>
+              <w:rPr>
+                <w:b/>
+                <w:bCs/>
+                <w:sz w:val="20"/>
+                <w:szCs w:val="20"/>
+              </w:rPr>
+              <w:t>Date: 06/0</w:t>
+            </w:r>
+            <w:r>
+              <w:rPr>
+                <w:b/>
+                <w:bCs/>
+                <w:sz w:val="20"/>
+                <w:szCs w:val="20"/>
+              </w:rPr>
+              <w:t>9</w:t>
+            </w:r>
+            <w:r>
+              <w:rPr>
+                <w:b/>
+                <w:bCs/>
+                <w:sz w:val="20"/>
+                <w:szCs w:val="20"/>
+              </w:rPr>
+              <w:t>/2019</w:t>
+            </w:r>
+          </w:p>
+        </w:tc>
+        <w:tc>
+          <w:tcPr>
+            <w:tcW w:w="2693" w:type="dxa"/>
             <w:tcBorders>
               <w:top w:val="nil"/>
             </w:tcBorders>
@@ -1622,6 +2126,10 @@
               <w:spacing w:after="0" w:line="240" w:lineRule="auto"/>
               <w:ind w:left="90" w:hanging="90"/>
               <w:jc w:val="center"/>
+              <w:rPr>
+                <w:sz w:val="20"/>
+                <w:szCs w:val="20"/>
+              </w:rPr>
             </w:pPr>
           </w:p>
         </w:tc>
@@ -1641,6 +2149,10 @@
               <w:spacing w:after="0" w:line="240" w:lineRule="auto"/>
               <w:ind w:left="90" w:hanging="90"/>
               <w:jc w:val="center"/>
+              <w:rPr>
+                <w:sz w:val="20"/>
+                <w:szCs w:val="20"/>
+              </w:rPr>
             </w:pPr>
           </w:p>
         </w:tc>
@@ -1660,11 +2172,15 @@
               <w:jc w:val="center"/>
               <w:rPr>
                 <w:b/>
-              </w:rPr>
-            </w:pPr>
-            <w:r>
-              <w:rPr>
-                <w:b/>
+                <w:sz w:val="20"/>
+                <w:szCs w:val="20"/>
+              </w:rPr>
+            </w:pPr>
+            <w:r>
+              <w:rPr>
+                <w:b/>
+                <w:sz w:val="20"/>
+                <w:szCs w:val="20"/>
               </w:rPr>
               <w:t>Total</w:t>
             </w:r>
@@ -1672,27 +2188,31 @@
         </w:tc>
         <w:tc>
           <w:tcPr>
-            <w:tcW w:w="1701" w:type="dxa"/>
-            <w:shd w:val="clear" w:color="auto" w:fill="auto"/>
-            <w:tcMar>
-              <w:left w:w="103" w:type="dxa"/>
-            </w:tcMar>
-            <w:vAlign w:val="center"/>
-          </w:tcPr>
-          <w:p>
-            <w:pPr>
-              <w:spacing w:after="0" w:line="240" w:lineRule="auto"/>
-              <w:ind w:left="90" w:hanging="90"/>
-              <w:jc w:val="center"/>
-              <w:rPr>
-                <w:b/>
-                <w:bCs/>
-              </w:rPr>
-            </w:pPr>
-            <w:r>
-              <w:rPr>
-                <w:b/>
-                <w:bCs/>
+            <w:tcW w:w="1418" w:type="dxa"/>
+            <w:shd w:val="clear" w:color="auto" w:fill="auto"/>
+            <w:tcMar>
+              <w:left w:w="103" w:type="dxa"/>
+            </w:tcMar>
+            <w:vAlign w:val="center"/>
+          </w:tcPr>
+          <w:p>
+            <w:pPr>
+              <w:spacing w:after="0" w:line="240" w:lineRule="auto"/>
+              <w:ind w:left="90" w:hanging="90"/>
+              <w:jc w:val="right"/>
+              <w:rPr>
+                <w:b/>
+                <w:bCs/>
+                <w:sz w:val="20"/>
+                <w:szCs w:val="20"/>
+              </w:rPr>
+            </w:pPr>
+            <w:r>
+              <w:rPr>
+                <w:b/>
+                <w:bCs/>
+                <w:sz w:val="20"/>
+                <w:szCs w:val="20"/>
               </w:rPr>
               <w:t>Rs.</w:t>
             </w:r>
@@ -1700,6 +2220,8 @@
               <w:rPr>
                 <w:b/>
                 <w:bCs/>
+                <w:sz w:val="20"/>
+                <w:szCs w:val="20"/>
               </w:rPr>
               <w:t xml:space="preserve"> </w:t>
             </w:r>
@@ -1707,27 +2229,26 @@
               <w:rPr>
                 <w:b/>
                 <w:bCs/>
-              </w:rPr>
-              <w:t>10</w:t>
-            </w:r>
-            <w:r>
-              <w:rPr>
-                <w:b/>
-                <w:bCs/>
-              </w:rPr>
-              <w:t>,</w:t>
-            </w:r>
-            <w:r>
-              <w:rPr>
-                <w:b/>
-                <w:bCs/>
-              </w:rPr>
-              <w:t>618.</w:t>
-            </w:r>
-            <w:r>
-              <w:rPr>
-                <w:b/>
-                <w:bCs/>
+                <w:sz w:val="20"/>
+                <w:szCs w:val="20"/>
+              </w:rPr>
+              <w:t>8,170</w:t>
+            </w:r>
+            <w:r>
+              <w:rPr>
+                <w:b/>
+                <w:bCs/>
+                <w:sz w:val="20"/>
+                <w:szCs w:val="20"/>
+              </w:rPr>
+              <w:t>.</w:t>
+            </w:r>
+            <w:r>
+              <w:rPr>
+                <w:b/>
+                <w:bCs/>
+                <w:sz w:val="20"/>
+                <w:szCs w:val="20"/>
               </w:rPr>
               <w:t>00/-</w:t>
             </w:r>
@@ -1735,34 +2256,42 @@
         </w:tc>
         <w:tc>
           <w:tcPr>
-            <w:tcW w:w="2268" w:type="dxa"/>
-            <w:shd w:val="clear" w:color="auto" w:fill="auto"/>
-            <w:tcMar>
-              <w:left w:w="103" w:type="dxa"/>
-            </w:tcMar>
-            <w:vAlign w:val="center"/>
-          </w:tcPr>
-          <w:p>
-            <w:pPr>
-              <w:spacing w:after="0" w:line="240" w:lineRule="auto"/>
-              <w:ind w:left="90" w:hanging="90"/>
-              <w:jc w:val="center"/>
-            </w:pPr>
-          </w:p>
-        </w:tc>
-        <w:tc>
-          <w:tcPr>
-            <w:tcW w:w="3260" w:type="dxa"/>
-            <w:shd w:val="clear" w:color="auto" w:fill="auto"/>
-            <w:tcMar>
-              <w:left w:w="103" w:type="dxa"/>
-            </w:tcMar>
-            <w:vAlign w:val="center"/>
-          </w:tcPr>
-          <w:p>
-            <w:pPr>
-              <w:spacing w:after="0" w:line="240" w:lineRule="auto"/>
-              <w:jc w:val="center"/>
+            <w:tcW w:w="3118" w:type="dxa"/>
+            <w:shd w:val="clear" w:color="auto" w:fill="auto"/>
+            <w:tcMar>
+              <w:left w:w="103" w:type="dxa"/>
+            </w:tcMar>
+            <w:vAlign w:val="center"/>
+          </w:tcPr>
+          <w:p>
+            <w:pPr>
+              <w:spacing w:after="0" w:line="240" w:lineRule="auto"/>
+              <w:ind w:left="90" w:hanging="90"/>
+              <w:jc w:val="center"/>
+              <w:rPr>
+                <w:sz w:val="20"/>
+                <w:szCs w:val="20"/>
+              </w:rPr>
+            </w:pPr>
+          </w:p>
+        </w:tc>
+        <w:tc>
+          <w:tcPr>
+            <w:tcW w:w="2693" w:type="dxa"/>
+            <w:shd w:val="clear" w:color="auto" w:fill="auto"/>
+            <w:tcMar>
+              <w:left w:w="103" w:type="dxa"/>
+            </w:tcMar>
+            <w:vAlign w:val="center"/>
+          </w:tcPr>
+          <w:p>
+            <w:pPr>
+              <w:spacing w:after="0" w:line="240" w:lineRule="auto"/>
+              <w:jc w:val="center"/>
+              <w:rPr>
+                <w:sz w:val="20"/>
+                <w:szCs w:val="20"/>
+              </w:rPr>
             </w:pPr>
           </w:p>
         </w:tc>
@@ -1779,15 +2308,40 @@
         <w:spacing w:after="0" w:line="240" w:lineRule="auto"/>
         <w:ind w:left="-567" w:firstLine="141"/>
         <w:jc w:val="both"/>
+        <w:rPr>
+          <w:sz w:val="20"/>
+          <w:szCs w:val="20"/>
+        </w:rPr>
       </w:pPr>
       <w:r>
+        <w:rPr>
+          <w:sz w:val="20"/>
+          <w:szCs w:val="20"/>
+        </w:rPr>
         <w:t xml:space="preserve">(Rupees in </w:t>
       </w:r>
       <w:r>
-        <w:t>words Ten Thousand Six Hundred Eighteen</w:t>
-      </w:r>
-      <w:r>
-        <w:t xml:space="preserve"> Rupee only.)</w:t>
+        <w:rPr>
+          <w:sz w:val="20"/>
+          <w:szCs w:val="20"/>
+        </w:rPr>
+        <w:t xml:space="preserve">words </w:t>
+      </w:r>
+      <w:r>
+        <w:rPr>
+          <w:sz w:val="20"/>
+          <w:szCs w:val="20"/>
+        </w:rPr>
+        <w:t xml:space="preserve">Eight Thousand One Hundred Seventy </w:t>
+      </w:r>
+      <w:bookmarkStart w:id="0" w:name="_GoBack"/>
+      <w:bookmarkEnd w:id="0"/>
+      <w:r>
+        <w:rPr>
+          <w:sz w:val="20"/>
+          <w:szCs w:val="20"/>
+        </w:rPr>
+        <w:t>Rupee only.)</w:t>
       </w:r>
     </w:p>
     <w:p>
@@ -1819,9 +2373,20 @@
         <w:spacing w:after="0" w:line="240" w:lineRule="auto"/>
         <w:ind w:left="-480" w:rightChars="71" w:right="156" w:hanging="10"/>
         <w:jc w:val="both"/>
+        <w:rPr>
+          <w:sz w:val="21"/>
+          <w:szCs w:val="21"/>
+        </w:rPr>
       </w:pPr>
       <w:r>
-        <w:t xml:space="preserve">  I hereby declare that the items listed above are purchased against the contingency fund granted to me for my research at IGCAR. I assure that I will keep these items safely till my tenure gets completed at IGCAR. I am aware that I should produce these items for inspection anytime during the tenure and any discrepancy or irregularity noticed during inspection is liable for disciplinary action by the Department. I request that the above expenditure may be reimbursed.  </w:t>
+        <w:t xml:space="preserve">  </w:t>
+      </w:r>
+      <w:r>
+        <w:rPr>
+          <w:sz w:val="21"/>
+          <w:szCs w:val="21"/>
+        </w:rPr>
+        <w:t xml:space="preserve">I hereby declare that the items listed above are purchased against the contingency fund granted to me for my research at IGCAR. I assure that I will keep these items safely till my tenure gets completed at IGCAR. I am aware that I should produce these items for inspection anytime during the tenure and any discrepancy or irregularity noticed during inspection is liable for disciplinary action by the Department. I request that the above expenditure may be reimbursed.  </w:t>
       </w:r>
     </w:p>
     <w:p>
@@ -1856,7 +2421,39 @@
           <w:b/>
           <w:bCs/>
         </w:rPr>
-        <w:t>(Parthkumar Rajendrabhai Patel)</w:t>
+        <w:t>(</w:t>
+      </w:r>
+      <w:proofErr w:type="spellStart"/>
+      <w:r>
+        <w:rPr>
+          <w:b/>
+          <w:bCs/>
+        </w:rPr>
+        <w:t>Parthkumar</w:t>
+      </w:r>
+      <w:proofErr w:type="spellEnd"/>
+      <w:r>
+        <w:rPr>
+          <w:b/>
+          <w:bCs/>
+        </w:rPr>
+        <w:t xml:space="preserve"> </w:t>
+      </w:r>
+      <w:proofErr w:type="spellStart"/>
+      <w:r>
+        <w:rPr>
+          <w:b/>
+          <w:bCs/>
+        </w:rPr>
+        <w:t>Rajendrabhai</w:t>
+      </w:r>
+      <w:proofErr w:type="spellEnd"/>
+      <w:r>
+        <w:rPr>
+          <w:b/>
+          <w:bCs/>
+        </w:rPr>
+        <w:t xml:space="preserve"> Patel)</w:t>
       </w:r>
     </w:p>
     <w:p>
@@ -1938,7 +2535,7 @@
               <w:t>Present Claim: Rs.</w:t>
             </w:r>
             <w:r>
-              <w:t>10,618</w:t>
+              <w:t>8,170</w:t>
             </w:r>
             <w:r>
               <w:t>.00/-</w:t>
@@ -1970,7 +2567,10 @@
               <w:t>Rs.</w:t>
             </w:r>
             <w:r>
-              <w:t>42,618</w:t>
+              <w:t>4</w:t>
+            </w:r>
+            <w:r>
+              <w:t>0,170</w:t>
             </w:r>
             <w:r>
               <w:t>.00/-</w:t>
@@ -1998,6 +2598,24 @@
       <w:r>
         <w:t>Cash bills / vouchers checked with the items / books purchased. Books have been duly stamped.</w:t>
       </w:r>
+    </w:p>
+    <w:p>
+      <w:pPr>
+        <w:tabs>
+          <w:tab w:val="left" w:pos="7200"/>
+        </w:tabs>
+        <w:spacing w:after="0" w:line="240" w:lineRule="auto"/>
+        <w:ind w:left="-470" w:hanging="10"/>
+      </w:pPr>
+    </w:p>
+    <w:p>
+      <w:pPr>
+        <w:tabs>
+          <w:tab w:val="left" w:pos="7200"/>
+        </w:tabs>
+        <w:spacing w:after="0" w:line="240" w:lineRule="auto"/>
+        <w:ind w:left="-470" w:hanging="10"/>
+      </w:pPr>
     </w:p>
     <w:p>
       <w:pPr>
@@ -2020,7 +2638,21 @@
         <w:rPr>
           <w:b/>
         </w:rPr>
-        <w:t>(Shanmugadevi.P)</w:t>
+        <w:t>(</w:t>
+      </w:r>
+      <w:proofErr w:type="spellStart"/>
+      <w:r>
+        <w:rPr>
+          <w:b/>
+        </w:rPr>
+        <w:t>Shanmugadevi.P</w:t>
+      </w:r>
+      <w:proofErr w:type="spellEnd"/>
+      <w:r>
+        <w:rPr>
+          <w:b/>
+        </w:rPr>
+        <w:t>)</w:t>
       </w:r>
     </w:p>
     <w:p>
@@ -2059,8 +2691,6 @@
         </w:rPr>
         <w:t xml:space="preserve">       </w:t>
       </w:r>
-      <w:bookmarkStart w:id="0" w:name="_GoBack"/>
-      <w:bookmarkEnd w:id="0"/>
       <w:r>
         <w:rPr>
           <w:b/>
